--- a/BlueDeck/Templates/Traditional_Roster_Template_Columns.docx
+++ b/BlueDeck/Templates/Traditional_Roster_Template_Columns.docx
@@ -1,10 +1,23 @@
 
 <file path=word/document.xml><?xml version="1.0" encoding="utf-8"?>
-<w:document xmlns:wpc="http://schemas.microsoft.com/office/word/2010/wordprocessingCanvas" xmlns:cx="http://schemas.microsoft.com/office/drawing/2014/chartex" xmlns:cx1="http://schemas.microsoft.com/office/drawing/2015/9/8/chartex" xmlns:cx2="http://schemas.microsoft.com/office/drawing/2015/10/21/chartex" xmlns:cx3="http://schemas.microsoft.com/office/drawing/2016/5/9/chartex" xmlns:cx4="http://schemas.microsoft.com/office/drawing/2016/5/10/chartex" xmlns:cx5="http://schemas.microsoft.com/office/drawing/2016/5/11/chartex" xmlns:cx6="http://schemas.microsoft.com/office/drawing/2016/5/12/chartex" xmlns:cx7="http://schemas.microsoft.com/office/drawing/2016/5/13/chartex" xmlns:cx8="http://schemas.microsoft.com/office/drawing/2016/5/14/chartex" xmlns:mc="http://schemas.openxmlformats.org/markup-compatibility/2006" xmlns:aink="http://schemas.microsoft.com/office/drawing/2016/ink" xmlns:am3d="http://schemas.microsoft.com/office/drawing/2017/model3d" xmlns:o="urn:schemas-microsoft-com:office:office" xmlns:r="http://schemas.openxmlformats.org/officeDocument/2006/relationships" xmlns:m="http://schemas.openxmlformats.org/officeDocument/2006/math" xmlns:v="urn:schemas-microsoft-com:vml" xmlns:wp14="http://schemas.microsoft.com/office/word/2010/wordprocessingDrawing" xmlns:wp="http://schemas.openxmlformats.org/drawingml/2006/wordprocessingDrawing" xmlns:w10="urn:schemas-microsoft-com:office:word" xmlns:w="http://schemas.openxmlformats.org/wordprocessingml/2006/main" xmlns:w14="http://schemas.microsoft.com/office/word/2010/wordml" xmlns:w15="http://schemas.microsoft.com/office/word/2012/wordml" xmlns:w16cid="http://schemas.microsoft.com/office/word/2016/wordml/cid" xmlns:w16se="http://schemas.microsoft.com/office/word/2015/wordml/symex" xmlns:wpg="http://schemas.microsoft.com/office/word/2010/wordprocessingGroup" xmlns:wpi="http://schemas.microsoft.com/office/word/2010/wordprocessingInk" xmlns:wne="http://schemas.microsoft.com/office/word/2006/wordml" xmlns:wps="http://schemas.microsoft.com/office/word/2010/wordprocessingShape" mc:Ignorable="w14 w15 w16se w16cid wp14">
+<w:document xmlns:wpc="http://schemas.microsoft.com/office/word/2010/wordprocessingCanvas" xmlns:mc="http://schemas.openxmlformats.org/markup-compatibility/2006" xmlns:o="urn:schemas-microsoft-com:office:office" xmlns:r="http://schemas.openxmlformats.org/officeDocument/2006/relationships" xmlns:m="http://schemas.openxmlformats.org/officeDocument/2006/math" xmlns:v="urn:schemas-microsoft-com:vml" xmlns:wp14="http://schemas.microsoft.com/office/word/2010/wordprocessingDrawing" xmlns:wp="http://schemas.openxmlformats.org/drawingml/2006/wordprocessingDrawing" xmlns:w10="urn:schemas-microsoft-com:office:word" xmlns:w="http://schemas.openxmlformats.org/wordprocessingml/2006/main" xmlns:w14="http://schemas.microsoft.com/office/word/2010/wordml" xmlns:w15="http://schemas.microsoft.com/office/word/2012/wordml" xmlns:wpg="http://schemas.microsoft.com/office/word/2010/wordprocessingGroup" xmlns:wpi="http://schemas.microsoft.com/office/word/2010/wordprocessingInk" xmlns:wne="http://schemas.microsoft.com/office/word/2006/wordml" xmlns:wps="http://schemas.microsoft.com/office/word/2010/wordprocessingShape" mc:Ignorable="w14 w15 wp14">
   <w:body>
-    <w:p/>
     <w:p>
       <w:pPr>
+        <w:rPr>
+          <w:rFonts w:ascii="Trebuchet MS" w:hAnsi="Trebuchet MS"/>
+          <w:sz w:val="18"/>
+          <w:szCs w:val="18"/>
+        </w:rPr>
+      </w:pPr>
+    </w:p>
+    <w:p>
+      <w:pPr>
+        <w:rPr>
+          <w:rFonts w:ascii="Trebuchet MS" w:hAnsi="Trebuchet MS"/>
+          <w:sz w:val="18"/>
+          <w:szCs w:val="18"/>
+        </w:rPr>
         <w:sectPr>
           <w:headerReference w:type="first" r:id="rId8"/>
           <w:footerReference w:type="first" r:id="rId9"/>
@@ -15,10 +28,17 @@
           <w:docGrid w:linePitch="360"/>
         </w:sectPr>
       </w:pPr>
+      <w:bookmarkStart w:id="0" w:name="_GoBack"/>
+      <w:bookmarkEnd w:id="0"/>
     </w:p>
     <w:p>
-      <w:bookmarkStart w:id="0" w:name="_GoBack"/>
-      <w:bookmarkEnd w:id="0"/>
+      <w:pPr>
+        <w:rPr>
+          <w:rFonts w:ascii="Trebuchet MS" w:hAnsi="Trebuchet MS"/>
+          <w:sz w:val="18"/>
+          <w:szCs w:val="18"/>
+        </w:rPr>
+      </w:pPr>
     </w:p>
     <w:sectPr>
       <w:type w:val="continuous"/>
@@ -32,7 +52,7 @@
 </file>
 
 <file path=word/endnotes.xml><?xml version="1.0" encoding="utf-8"?>
-<w:endnotes xmlns:wpc="http://schemas.microsoft.com/office/word/2010/wordprocessingCanvas" xmlns:cx="http://schemas.microsoft.com/office/drawing/2014/chartex" xmlns:cx1="http://schemas.microsoft.com/office/drawing/2015/9/8/chartex" xmlns:cx2="http://schemas.microsoft.com/office/drawing/2015/10/21/chartex" xmlns:cx3="http://schemas.microsoft.com/office/drawing/2016/5/9/chartex" xmlns:cx4="http://schemas.microsoft.com/office/drawing/2016/5/10/chartex" xmlns:cx5="http://schemas.microsoft.com/office/drawing/2016/5/11/chartex" xmlns:cx6="http://schemas.microsoft.com/office/drawing/2016/5/12/chartex" xmlns:cx7="http://schemas.microsoft.com/office/drawing/2016/5/13/chartex" xmlns:cx8="http://schemas.microsoft.com/office/drawing/2016/5/14/chartex" xmlns:mc="http://schemas.openxmlformats.org/markup-compatibility/2006" xmlns:aink="http://schemas.microsoft.com/office/drawing/2016/ink" xmlns:am3d="http://schemas.microsoft.com/office/drawing/2017/model3d" xmlns:o="urn:schemas-microsoft-com:office:office" xmlns:r="http://schemas.openxmlformats.org/officeDocument/2006/relationships" xmlns:m="http://schemas.openxmlformats.org/officeDocument/2006/math" xmlns:v="urn:schemas-microsoft-com:vml" xmlns:wp14="http://schemas.microsoft.com/office/word/2010/wordprocessingDrawing" xmlns:wp="http://schemas.openxmlformats.org/drawingml/2006/wordprocessingDrawing" xmlns:w10="urn:schemas-microsoft-com:office:word" xmlns:w="http://schemas.openxmlformats.org/wordprocessingml/2006/main" xmlns:w14="http://schemas.microsoft.com/office/word/2010/wordml" xmlns:w15="http://schemas.microsoft.com/office/word/2012/wordml" xmlns:w16cid="http://schemas.microsoft.com/office/word/2016/wordml/cid" xmlns:w16se="http://schemas.microsoft.com/office/word/2015/wordml/symex" xmlns:wpg="http://schemas.microsoft.com/office/word/2010/wordprocessingGroup" xmlns:wpi="http://schemas.microsoft.com/office/word/2010/wordprocessingInk" xmlns:wne="http://schemas.microsoft.com/office/word/2006/wordml" xmlns:wps="http://schemas.microsoft.com/office/word/2010/wordprocessingShape" mc:Ignorable="w14 w15 w16se w16cid wp14">
+<w:endnotes xmlns:wpc="http://schemas.microsoft.com/office/word/2010/wordprocessingCanvas" xmlns:mc="http://schemas.openxmlformats.org/markup-compatibility/2006" xmlns:o="urn:schemas-microsoft-com:office:office" xmlns:r="http://schemas.openxmlformats.org/officeDocument/2006/relationships" xmlns:m="http://schemas.openxmlformats.org/officeDocument/2006/math" xmlns:v="urn:schemas-microsoft-com:vml" xmlns:wp14="http://schemas.microsoft.com/office/word/2010/wordprocessingDrawing" xmlns:wp="http://schemas.openxmlformats.org/drawingml/2006/wordprocessingDrawing" xmlns:w10="urn:schemas-microsoft-com:office:word" xmlns:w="http://schemas.openxmlformats.org/wordprocessingml/2006/main" xmlns:w14="http://schemas.microsoft.com/office/word/2010/wordml" xmlns:w15="http://schemas.microsoft.com/office/word/2012/wordml" xmlns:wpg="http://schemas.microsoft.com/office/word/2010/wordprocessingGroup" xmlns:wpi="http://schemas.microsoft.com/office/word/2010/wordprocessingInk" xmlns:wne="http://schemas.microsoft.com/office/word/2006/wordml" xmlns:wps="http://schemas.microsoft.com/office/word/2010/wordprocessingShape" mc:Ignorable="w14 w15 wp14">
   <w:endnote w:type="separator" w:id="-1">
     <w:p>
       <w:pPr>
@@ -57,7 +77,7 @@
 </file>
 
 <file path=word/footer1.xml><?xml version="1.0" encoding="utf-8"?>
-<w:ftr xmlns:wpc="http://schemas.microsoft.com/office/word/2010/wordprocessingCanvas" xmlns:cx="http://schemas.microsoft.com/office/drawing/2014/chartex" xmlns:cx1="http://schemas.microsoft.com/office/drawing/2015/9/8/chartex" xmlns:cx2="http://schemas.microsoft.com/office/drawing/2015/10/21/chartex" xmlns:cx3="http://schemas.microsoft.com/office/drawing/2016/5/9/chartex" xmlns:cx4="http://schemas.microsoft.com/office/drawing/2016/5/10/chartex" xmlns:cx5="http://schemas.microsoft.com/office/drawing/2016/5/11/chartex" xmlns:cx6="http://schemas.microsoft.com/office/drawing/2016/5/12/chartex" xmlns:cx7="http://schemas.microsoft.com/office/drawing/2016/5/13/chartex" xmlns:cx8="http://schemas.microsoft.com/office/drawing/2016/5/14/chartex" xmlns:mc="http://schemas.openxmlformats.org/markup-compatibility/2006" xmlns:aink="http://schemas.microsoft.com/office/drawing/2016/ink" xmlns:am3d="http://schemas.microsoft.com/office/drawing/2017/model3d" xmlns:o="urn:schemas-microsoft-com:office:office" xmlns:r="http://schemas.openxmlformats.org/officeDocument/2006/relationships" xmlns:m="http://schemas.openxmlformats.org/officeDocument/2006/math" xmlns:v="urn:schemas-microsoft-com:vml" xmlns:wp14="http://schemas.microsoft.com/office/word/2010/wordprocessingDrawing" xmlns:wp="http://schemas.openxmlformats.org/drawingml/2006/wordprocessingDrawing" xmlns:w10="urn:schemas-microsoft-com:office:word" xmlns:w="http://schemas.openxmlformats.org/wordprocessingml/2006/main" xmlns:w14="http://schemas.microsoft.com/office/word/2010/wordml" xmlns:w15="http://schemas.microsoft.com/office/word/2012/wordml" xmlns:w16cid="http://schemas.microsoft.com/office/word/2016/wordml/cid" xmlns:w16se="http://schemas.microsoft.com/office/word/2015/wordml/symex" xmlns:wpg="http://schemas.microsoft.com/office/word/2010/wordprocessingGroup" xmlns:wpi="http://schemas.microsoft.com/office/word/2010/wordprocessingInk" xmlns:wne="http://schemas.microsoft.com/office/word/2006/wordml" xmlns:wps="http://schemas.microsoft.com/office/word/2010/wordprocessingShape" mc:Ignorable="w14 w15 w16se w16cid wp14">
+<w:ftr xmlns:wpc="http://schemas.microsoft.com/office/word/2010/wordprocessingCanvas" xmlns:mc="http://schemas.openxmlformats.org/markup-compatibility/2006" xmlns:o="urn:schemas-microsoft-com:office:office" xmlns:r="http://schemas.openxmlformats.org/officeDocument/2006/relationships" xmlns:m="http://schemas.openxmlformats.org/officeDocument/2006/math" xmlns:v="urn:schemas-microsoft-com:vml" xmlns:wp14="http://schemas.microsoft.com/office/word/2010/wordprocessingDrawing" xmlns:wp="http://schemas.openxmlformats.org/drawingml/2006/wordprocessingDrawing" xmlns:w10="urn:schemas-microsoft-com:office:word" xmlns:w="http://schemas.openxmlformats.org/wordprocessingml/2006/main" xmlns:w14="http://schemas.microsoft.com/office/word/2010/wordml" xmlns:w15="http://schemas.microsoft.com/office/word/2012/wordml" xmlns:wpg="http://schemas.microsoft.com/office/word/2010/wordprocessingGroup" xmlns:wpi="http://schemas.microsoft.com/office/word/2010/wordprocessingInk" xmlns:wne="http://schemas.microsoft.com/office/word/2006/wordml" xmlns:wps="http://schemas.microsoft.com/office/word/2010/wordprocessingShape" mc:Ignorable="w14 w15 wp14">
   <w:tbl>
     <w:tblPr>
       <w:tblW w:w="5000" w:type="pct"/>
@@ -652,7 +672,7 @@
 </file>
 
 <file path=word/footnotes.xml><?xml version="1.0" encoding="utf-8"?>
-<w:footnotes xmlns:wpc="http://schemas.microsoft.com/office/word/2010/wordprocessingCanvas" xmlns:cx="http://schemas.microsoft.com/office/drawing/2014/chartex" xmlns:cx1="http://schemas.microsoft.com/office/drawing/2015/9/8/chartex" xmlns:cx2="http://schemas.microsoft.com/office/drawing/2015/10/21/chartex" xmlns:cx3="http://schemas.microsoft.com/office/drawing/2016/5/9/chartex" xmlns:cx4="http://schemas.microsoft.com/office/drawing/2016/5/10/chartex" xmlns:cx5="http://schemas.microsoft.com/office/drawing/2016/5/11/chartex" xmlns:cx6="http://schemas.microsoft.com/office/drawing/2016/5/12/chartex" xmlns:cx7="http://schemas.microsoft.com/office/drawing/2016/5/13/chartex" xmlns:cx8="http://schemas.microsoft.com/office/drawing/2016/5/14/chartex" xmlns:mc="http://schemas.openxmlformats.org/markup-compatibility/2006" xmlns:aink="http://schemas.microsoft.com/office/drawing/2016/ink" xmlns:am3d="http://schemas.microsoft.com/office/drawing/2017/model3d" xmlns:o="urn:schemas-microsoft-com:office:office" xmlns:r="http://schemas.openxmlformats.org/officeDocument/2006/relationships" xmlns:m="http://schemas.openxmlformats.org/officeDocument/2006/math" xmlns:v="urn:schemas-microsoft-com:vml" xmlns:wp14="http://schemas.microsoft.com/office/word/2010/wordprocessingDrawing" xmlns:wp="http://schemas.openxmlformats.org/drawingml/2006/wordprocessingDrawing" xmlns:w10="urn:schemas-microsoft-com:office:word" xmlns:w="http://schemas.openxmlformats.org/wordprocessingml/2006/main" xmlns:w14="http://schemas.microsoft.com/office/word/2010/wordml" xmlns:w15="http://schemas.microsoft.com/office/word/2012/wordml" xmlns:w16cid="http://schemas.microsoft.com/office/word/2016/wordml/cid" xmlns:w16se="http://schemas.microsoft.com/office/word/2015/wordml/symex" xmlns:wpg="http://schemas.microsoft.com/office/word/2010/wordprocessingGroup" xmlns:wpi="http://schemas.microsoft.com/office/word/2010/wordprocessingInk" xmlns:wne="http://schemas.microsoft.com/office/word/2006/wordml" xmlns:wps="http://schemas.microsoft.com/office/word/2010/wordprocessingShape" mc:Ignorable="w14 w15 w16se w16cid wp14">
+<w:footnotes xmlns:wpc="http://schemas.microsoft.com/office/word/2010/wordprocessingCanvas" xmlns:mc="http://schemas.openxmlformats.org/markup-compatibility/2006" xmlns:o="urn:schemas-microsoft-com:office:office" xmlns:r="http://schemas.openxmlformats.org/officeDocument/2006/relationships" xmlns:m="http://schemas.openxmlformats.org/officeDocument/2006/math" xmlns:v="urn:schemas-microsoft-com:vml" xmlns:wp14="http://schemas.microsoft.com/office/word/2010/wordprocessingDrawing" xmlns:wp="http://schemas.openxmlformats.org/drawingml/2006/wordprocessingDrawing" xmlns:w10="urn:schemas-microsoft-com:office:word" xmlns:w="http://schemas.openxmlformats.org/wordprocessingml/2006/main" xmlns:w14="http://schemas.microsoft.com/office/word/2010/wordml" xmlns:w15="http://schemas.microsoft.com/office/word/2012/wordml" xmlns:wpg="http://schemas.microsoft.com/office/word/2010/wordprocessingGroup" xmlns:wpi="http://schemas.microsoft.com/office/word/2010/wordprocessingInk" xmlns:wne="http://schemas.microsoft.com/office/word/2006/wordml" xmlns:wps="http://schemas.microsoft.com/office/word/2010/wordprocessingShape" mc:Ignorable="w14 w15 wp14">
   <w:footnote w:type="separator" w:id="-1">
     <w:p>
       <w:pPr>
@@ -677,7 +697,7 @@
 </file>
 
 <file path=word/header1.xml><?xml version="1.0" encoding="utf-8"?>
-<w:hdr xmlns:wpc="http://schemas.microsoft.com/office/word/2010/wordprocessingCanvas" xmlns:cx="http://schemas.microsoft.com/office/drawing/2014/chartex" xmlns:cx1="http://schemas.microsoft.com/office/drawing/2015/9/8/chartex" xmlns:cx2="http://schemas.microsoft.com/office/drawing/2015/10/21/chartex" xmlns:cx3="http://schemas.microsoft.com/office/drawing/2016/5/9/chartex" xmlns:cx4="http://schemas.microsoft.com/office/drawing/2016/5/10/chartex" xmlns:cx5="http://schemas.microsoft.com/office/drawing/2016/5/11/chartex" xmlns:cx6="http://schemas.microsoft.com/office/drawing/2016/5/12/chartex" xmlns:cx7="http://schemas.microsoft.com/office/drawing/2016/5/13/chartex" xmlns:cx8="http://schemas.microsoft.com/office/drawing/2016/5/14/chartex" xmlns:mc="http://schemas.openxmlformats.org/markup-compatibility/2006" xmlns:aink="http://schemas.microsoft.com/office/drawing/2016/ink" xmlns:am3d="http://schemas.microsoft.com/office/drawing/2017/model3d" xmlns:o="urn:schemas-microsoft-com:office:office" xmlns:r="http://schemas.openxmlformats.org/officeDocument/2006/relationships" xmlns:m="http://schemas.openxmlformats.org/officeDocument/2006/math" xmlns:v="urn:schemas-microsoft-com:vml" xmlns:wp14="http://schemas.microsoft.com/office/word/2010/wordprocessingDrawing" xmlns:wp="http://schemas.openxmlformats.org/drawingml/2006/wordprocessingDrawing" xmlns:w10="urn:schemas-microsoft-com:office:word" xmlns:w="http://schemas.openxmlformats.org/wordprocessingml/2006/main" xmlns:w14="http://schemas.microsoft.com/office/word/2010/wordml" xmlns:w15="http://schemas.microsoft.com/office/word/2012/wordml" xmlns:w16cid="http://schemas.microsoft.com/office/word/2016/wordml/cid" xmlns:w16se="http://schemas.microsoft.com/office/word/2015/wordml/symex" xmlns:wpg="http://schemas.microsoft.com/office/word/2010/wordprocessingGroup" xmlns:wpi="http://schemas.microsoft.com/office/word/2010/wordprocessingInk" xmlns:wne="http://schemas.microsoft.com/office/word/2006/wordml" xmlns:wps="http://schemas.microsoft.com/office/word/2010/wordprocessingShape" mc:Ignorable="w14 w15 w16se w16cid wp14">
+<w:hdr xmlns:wpc="http://schemas.microsoft.com/office/word/2010/wordprocessingCanvas" xmlns:mc="http://schemas.openxmlformats.org/markup-compatibility/2006" xmlns:o="urn:schemas-microsoft-com:office:office" xmlns:r="http://schemas.openxmlformats.org/officeDocument/2006/relationships" xmlns:m="http://schemas.openxmlformats.org/officeDocument/2006/math" xmlns:v="urn:schemas-microsoft-com:vml" xmlns:wp14="http://schemas.microsoft.com/office/word/2010/wordprocessingDrawing" xmlns:wp="http://schemas.openxmlformats.org/drawingml/2006/wordprocessingDrawing" xmlns:w10="urn:schemas-microsoft-com:office:word" xmlns:w="http://schemas.openxmlformats.org/wordprocessingml/2006/main" xmlns:w14="http://schemas.microsoft.com/office/word/2010/wordml" xmlns:w15="http://schemas.microsoft.com/office/word/2012/wordml" xmlns:wpg="http://schemas.microsoft.com/office/word/2010/wordprocessingGroup" xmlns:wpi="http://schemas.microsoft.com/office/word/2010/wordprocessingInk" xmlns:wne="http://schemas.microsoft.com/office/word/2006/wordml" xmlns:wps="http://schemas.microsoft.com/office/word/2010/wordprocessingShape" mc:Ignorable="w14 w15 wp14">
   <w:tbl>
     <w:tblPr>
       <w:tblStyle w:val="TableGrid"/>
@@ -837,7 +857,7 @@
 </file>
 
 <file path=word/numbering.xml><?xml version="1.0" encoding="utf-8"?>
-<w:numbering xmlns:wpc="http://schemas.microsoft.com/office/word/2010/wordprocessingCanvas" xmlns:cx="http://schemas.microsoft.com/office/drawing/2014/chartex" xmlns:cx1="http://schemas.microsoft.com/office/drawing/2015/9/8/chartex" xmlns:cx2="http://schemas.microsoft.com/office/drawing/2015/10/21/chartex" xmlns:cx3="http://schemas.microsoft.com/office/drawing/2016/5/9/chartex" xmlns:cx4="http://schemas.microsoft.com/office/drawing/2016/5/10/chartex" xmlns:cx5="http://schemas.microsoft.com/office/drawing/2016/5/11/chartex" xmlns:cx6="http://schemas.microsoft.com/office/drawing/2016/5/12/chartex" xmlns:cx7="http://schemas.microsoft.com/office/drawing/2016/5/13/chartex" xmlns:cx8="http://schemas.microsoft.com/office/drawing/2016/5/14/chartex" xmlns:mc="http://schemas.openxmlformats.org/markup-compatibility/2006" xmlns:aink="http://schemas.microsoft.com/office/drawing/2016/ink" xmlns:am3d="http://schemas.microsoft.com/office/drawing/2017/model3d" xmlns:o="urn:schemas-microsoft-com:office:office" xmlns:r="http://schemas.openxmlformats.org/officeDocument/2006/relationships" xmlns:m="http://schemas.openxmlformats.org/officeDocument/2006/math" xmlns:v="urn:schemas-microsoft-com:vml" xmlns:wp14="http://schemas.microsoft.com/office/word/2010/wordprocessingDrawing" xmlns:wp="http://schemas.openxmlformats.org/drawingml/2006/wordprocessingDrawing" xmlns:w10="urn:schemas-microsoft-com:office:word" xmlns:w="http://schemas.openxmlformats.org/wordprocessingml/2006/main" xmlns:w14="http://schemas.microsoft.com/office/word/2010/wordml" xmlns:w15="http://schemas.microsoft.com/office/word/2012/wordml" xmlns:w16cid="http://schemas.microsoft.com/office/word/2016/wordml/cid" xmlns:w16se="http://schemas.microsoft.com/office/word/2015/wordml/symex" xmlns:wpg="http://schemas.microsoft.com/office/word/2010/wordprocessingGroup" xmlns:wpi="http://schemas.microsoft.com/office/word/2010/wordprocessingInk" xmlns:wne="http://schemas.microsoft.com/office/word/2006/wordml" xmlns:wps="http://schemas.microsoft.com/office/word/2010/wordprocessingShape" mc:Ignorable="w14 w15 w16se w16cid wp14">
+<w:numbering xmlns:wpc="http://schemas.microsoft.com/office/word/2010/wordprocessingCanvas" xmlns:mc="http://schemas.openxmlformats.org/markup-compatibility/2006" xmlns:o="urn:schemas-microsoft-com:office:office" xmlns:r="http://schemas.openxmlformats.org/officeDocument/2006/relationships" xmlns:m="http://schemas.openxmlformats.org/officeDocument/2006/math" xmlns:v="urn:schemas-microsoft-com:vml" xmlns:wp14="http://schemas.microsoft.com/office/word/2010/wordprocessingDrawing" xmlns:wp="http://schemas.openxmlformats.org/drawingml/2006/wordprocessingDrawing" xmlns:w10="urn:schemas-microsoft-com:office:word" xmlns:w="http://schemas.openxmlformats.org/wordprocessingml/2006/main" xmlns:w14="http://schemas.microsoft.com/office/word/2010/wordml" xmlns:w15="http://schemas.microsoft.com/office/word/2012/wordml" xmlns:wpg="http://schemas.microsoft.com/office/word/2010/wordprocessingGroup" xmlns:wpi="http://schemas.microsoft.com/office/word/2010/wordprocessingInk" xmlns:wne="http://schemas.microsoft.com/office/word/2006/wordml" xmlns:wps="http://schemas.microsoft.com/office/word/2010/wordprocessingShape" mc:Ignorable="w14 w15 wp14">
   <w:numPicBullet w:numPicBulletId="0">
     <w:pict>
       <v:shapetype id="_x0000_t75" coordsize="21600,21600" o:spt="75" o:preferrelative="t" path="m@4@5l@4@11@9@11@9@5xe" filled="f" stroked="f">
@@ -864,7 +884,7 @@
       </v:shape>
     </w:pict>
   </w:numPicBullet>
-  <w:abstractNum w:abstractNumId="0" w15:restartNumberingAfterBreak="0">
+  <w:abstractNum w:abstractNumId="0">
     <w:nsid w:val="125E5804"/>
     <w:multiLevelType w:val="hybridMultilevel"/>
     <w:tmpl w:val="C01EDE8C"/>
@@ -978,7 +998,7 @@
       </w:rPr>
     </w:lvl>
   </w:abstractNum>
-  <w:abstractNum w:abstractNumId="1" w15:restartNumberingAfterBreak="0">
+  <w:abstractNum w:abstractNumId="1">
     <w:nsid w:val="290C5F48"/>
     <w:multiLevelType w:val="hybridMultilevel"/>
     <w:tmpl w:val="35848FFE"/>
@@ -1064,7 +1084,7 @@
       </w:pPr>
     </w:lvl>
   </w:abstractNum>
-  <w:abstractNum w:abstractNumId="2" w15:restartNumberingAfterBreak="0">
+  <w:abstractNum w:abstractNumId="2">
     <w:nsid w:val="38240D11"/>
     <w:multiLevelType w:val="hybridMultilevel"/>
     <w:tmpl w:val="05FE462C"/>
@@ -1190,7 +1210,7 @@
 </file>
 
 <file path=word/styles.xml><?xml version="1.0" encoding="utf-8"?>
-<w:styles xmlns:mc="http://schemas.openxmlformats.org/markup-compatibility/2006" xmlns:r="http://schemas.openxmlformats.org/officeDocument/2006/relationships" xmlns:w="http://schemas.openxmlformats.org/wordprocessingml/2006/main" xmlns:w14="http://schemas.microsoft.com/office/word/2010/wordml" xmlns:w15="http://schemas.microsoft.com/office/word/2012/wordml" xmlns:w16cid="http://schemas.microsoft.com/office/word/2016/wordml/cid" xmlns:w16se="http://schemas.microsoft.com/office/word/2015/wordml/symex" mc:Ignorable="w14 w15 w16se w16cid">
+<w:styles xmlns:mc="http://schemas.openxmlformats.org/markup-compatibility/2006" xmlns:r="http://schemas.openxmlformats.org/officeDocument/2006/relationships" xmlns:w="http://schemas.openxmlformats.org/wordprocessingml/2006/main" xmlns:w14="http://schemas.microsoft.com/office/word/2010/wordml" xmlns:w15="http://schemas.microsoft.com/office/word/2012/wordml" mc:Ignorable="w14 w15">
   <w:docDefaults>
     <w:rPrDefault>
       <w:rPr>
@@ -1206,7 +1226,7 @@
       </w:pPr>
     </w:pPrDefault>
   </w:docDefaults>
-  <w:latentStyles w:defLockedState="0" w:defUIPriority="99" w:defSemiHidden="0" w:defUnhideWhenUsed="0" w:defQFormat="0" w:count="376">
+  <w:latentStyles w:defLockedState="0" w:defUIPriority="99" w:defSemiHidden="0" w:defUnhideWhenUsed="0" w:defQFormat="0" w:count="371">
     <w:lsdException w:name="Normal" w:uiPriority="0" w:qFormat="1"/>
     <w:lsdException w:name="heading 1" w:uiPriority="9" w:qFormat="1"/>
     <w:lsdException w:name="heading 2" w:semiHidden="1" w:uiPriority="9" w:unhideWhenUsed="1" w:qFormat="1"/>
@@ -1578,11 +1598,6 @@
     <w:lsdException w:name="List Table 5 Dark Accent 6" w:uiPriority="50"/>
     <w:lsdException w:name="List Table 6 Colorful Accent 6" w:uiPriority="51"/>
     <w:lsdException w:name="List Table 7 Colorful Accent 6" w:uiPriority="52"/>
-    <w:lsdException w:name="Mention" w:semiHidden="1" w:unhideWhenUsed="1"/>
-    <w:lsdException w:name="Smart Hyperlink" w:semiHidden="1" w:unhideWhenUsed="1"/>
-    <w:lsdException w:name="Hashtag" w:semiHidden="1" w:unhideWhenUsed="1"/>
-    <w:lsdException w:name="Unresolved Mention" w:semiHidden="1" w:unhideWhenUsed="1"/>
-    <w:lsdException w:name="Smart Link" w:semiHidden="1" w:unhideWhenUsed="1"/>
   </w:latentStyles>
   <w:style w:type="paragraph" w:default="1" w:styleId="Normal">
     <w:name w:val="Normal"/>
@@ -1676,6 +1691,7 @@
       <w:spacing w:after="0" w:line="240" w:lineRule="auto"/>
     </w:pPr>
     <w:tblPr>
+      <w:tblInd w:w="0" w:type="dxa"/>
       <w:tblBorders>
         <w:top w:val="single" w:sz="4" w:space="0" w:color="auto"/>
         <w:left w:val="single" w:sz="4" w:space="0" w:color="auto"/>
@@ -1684,6 +1700,12 @@
         <w:insideH w:val="single" w:sz="4" w:space="0" w:color="auto"/>
         <w:insideV w:val="single" w:sz="4" w:space="0" w:color="auto"/>
       </w:tblBorders>
+      <w:tblCellMar>
+        <w:top w:w="0" w:type="dxa"/>
+        <w:left w:w="108" w:type="dxa"/>
+        <w:bottom w:w="0" w:type="dxa"/>
+        <w:right w:w="108" w:type="dxa"/>
+      </w:tblCellMar>
     </w:tblPr>
   </w:style>
   <w:style w:type="paragraph" w:styleId="Header">
@@ -2087,7 +2109,7 @@
 </file>
 
 <file path=customXml/itemProps1.xml><?xml version="1.0" encoding="utf-8"?>
-<ds:datastoreItem xmlns:ds="http://schemas.openxmlformats.org/officeDocument/2006/customXml" ds:itemID="{224BD22D-A51D-42EF-BB22-346D2BC7FD8B}">
+<ds:datastoreItem xmlns:ds="http://schemas.openxmlformats.org/officeDocument/2006/customXml" ds:itemID="{F47E0148-B61A-4712-B826-68197A4452E7}">
   <ds:schemaRefs>
     <ds:schemaRef ds:uri="http://schemas.openxmlformats.org/officeDocument/2006/bibliography"/>
   </ds:schemaRefs>

--- a/BlueDeck/Templates/Traditional_Roster_Template_Columns.docx
+++ b/BlueDeck/Templates/Traditional_Roster_Template_Columns.docx
@@ -19,8 +19,12 @@
           <w:szCs w:val="18"/>
         </w:rPr>
         <w:sectPr>
-          <w:headerReference w:type="first" r:id="rId8"/>
-          <w:footerReference w:type="first" r:id="rId9"/>
+          <w:headerReference w:type="even" r:id="rId8"/>
+          <w:headerReference w:type="default" r:id="rId9"/>
+          <w:footerReference w:type="even" r:id="rId10"/>
+          <w:footerReference w:type="default" r:id="rId11"/>
+          <w:headerReference w:type="first" r:id="rId12"/>
+          <w:footerReference w:type="first" r:id="rId13"/>
           <w:pgSz w:w="15840" w:h="12240" w:orient="landscape"/>
           <w:pgMar w:top="720" w:right="720" w:bottom="720" w:left="720" w:header="288" w:footer="0" w:gutter="0"/>
           <w:cols w:space="720"/>
@@ -77,6 +81,26 @@
 </file>
 
 <file path=word/footer1.xml><?xml version="1.0" encoding="utf-8"?>
+<w:ftr xmlns:wpc="http://schemas.microsoft.com/office/word/2010/wordprocessingCanvas" xmlns:mc="http://schemas.openxmlformats.org/markup-compatibility/2006" xmlns:o="urn:schemas-microsoft-com:office:office" xmlns:r="http://schemas.openxmlformats.org/officeDocument/2006/relationships" xmlns:m="http://schemas.openxmlformats.org/officeDocument/2006/math" xmlns:v="urn:schemas-microsoft-com:vml" xmlns:wp14="http://schemas.microsoft.com/office/word/2010/wordprocessingDrawing" xmlns:wp="http://schemas.openxmlformats.org/drawingml/2006/wordprocessingDrawing" xmlns:w10="urn:schemas-microsoft-com:office:word" xmlns:w="http://schemas.openxmlformats.org/wordprocessingml/2006/main" xmlns:w14="http://schemas.microsoft.com/office/word/2010/wordml" xmlns:w15="http://schemas.microsoft.com/office/word/2012/wordml" xmlns:wpg="http://schemas.microsoft.com/office/word/2010/wordprocessingGroup" xmlns:wpi="http://schemas.microsoft.com/office/word/2010/wordprocessingInk" xmlns:wne="http://schemas.microsoft.com/office/word/2006/wordml" xmlns:wps="http://schemas.microsoft.com/office/word/2010/wordprocessingShape" mc:Ignorable="w14 w15 wp14">
+  <w:p>
+    <w:pPr>
+      <w:pStyle w:val="Footer"/>
+    </w:pPr>
+  </w:p>
+</w:ftr>
+</file>
+
+<file path=word/footer2.xml><?xml version="1.0" encoding="utf-8"?>
+<w:ftr xmlns:wpc="http://schemas.microsoft.com/office/word/2010/wordprocessingCanvas" xmlns:mc="http://schemas.openxmlformats.org/markup-compatibility/2006" xmlns:o="urn:schemas-microsoft-com:office:office" xmlns:r="http://schemas.openxmlformats.org/officeDocument/2006/relationships" xmlns:m="http://schemas.openxmlformats.org/officeDocument/2006/math" xmlns:v="urn:schemas-microsoft-com:vml" xmlns:wp14="http://schemas.microsoft.com/office/word/2010/wordprocessingDrawing" xmlns:wp="http://schemas.openxmlformats.org/drawingml/2006/wordprocessingDrawing" xmlns:w10="urn:schemas-microsoft-com:office:word" xmlns:w="http://schemas.openxmlformats.org/wordprocessingml/2006/main" xmlns:w14="http://schemas.microsoft.com/office/word/2010/wordml" xmlns:w15="http://schemas.microsoft.com/office/word/2012/wordml" xmlns:wpg="http://schemas.microsoft.com/office/word/2010/wordprocessingGroup" xmlns:wpi="http://schemas.microsoft.com/office/word/2010/wordprocessingInk" xmlns:wne="http://schemas.microsoft.com/office/word/2006/wordml" xmlns:wps="http://schemas.microsoft.com/office/word/2010/wordprocessingShape" mc:Ignorable="w14 w15 wp14">
+  <w:p>
+    <w:pPr>
+      <w:pStyle w:val="Footer"/>
+    </w:pPr>
+  </w:p>
+</w:ftr>
+</file>
+
+<file path=word/footer3.xml><?xml version="1.0" encoding="utf-8"?>
 <w:ftr xmlns:wpc="http://schemas.microsoft.com/office/word/2010/wordprocessingCanvas" xmlns:mc="http://schemas.openxmlformats.org/markup-compatibility/2006" xmlns:o="urn:schemas-microsoft-com:office:office" xmlns:r="http://schemas.openxmlformats.org/officeDocument/2006/relationships" xmlns:m="http://schemas.openxmlformats.org/officeDocument/2006/math" xmlns:v="urn:schemas-microsoft-com:vml" xmlns:wp14="http://schemas.microsoft.com/office/word/2010/wordprocessingDrawing" xmlns:wp="http://schemas.openxmlformats.org/drawingml/2006/wordprocessingDrawing" xmlns:w10="urn:schemas-microsoft-com:office:word" xmlns:w="http://schemas.openxmlformats.org/wordprocessingml/2006/main" xmlns:w14="http://schemas.microsoft.com/office/word/2010/wordml" xmlns:w15="http://schemas.microsoft.com/office/word/2012/wordml" xmlns:wpg="http://schemas.microsoft.com/office/word/2010/wordprocessingGroup" xmlns:wpi="http://schemas.microsoft.com/office/word/2010/wordprocessingInk" xmlns:wne="http://schemas.microsoft.com/office/word/2006/wordml" xmlns:wps="http://schemas.microsoft.com/office/word/2010/wordprocessingShape" mc:Ignorable="w14 w15 wp14">
   <w:tbl>
     <w:tblPr>
@@ -697,6 +721,84 @@
 </file>
 
 <file path=word/header1.xml><?xml version="1.0" encoding="utf-8"?>
+<w:hdr xmlns:wpc="http://schemas.microsoft.com/office/word/2010/wordprocessingCanvas" xmlns:mc="http://schemas.openxmlformats.org/markup-compatibility/2006" xmlns:o="urn:schemas-microsoft-com:office:office" xmlns:r="http://schemas.openxmlformats.org/officeDocument/2006/relationships" xmlns:m="http://schemas.openxmlformats.org/officeDocument/2006/math" xmlns:v="urn:schemas-microsoft-com:vml" xmlns:wp14="http://schemas.microsoft.com/office/word/2010/wordprocessingDrawing" xmlns:wp="http://schemas.openxmlformats.org/drawingml/2006/wordprocessingDrawing" xmlns:w10="urn:schemas-microsoft-com:office:word" xmlns:w="http://schemas.openxmlformats.org/wordprocessingml/2006/main" xmlns:w14="http://schemas.microsoft.com/office/word/2010/wordml" xmlns:w15="http://schemas.microsoft.com/office/word/2012/wordml" xmlns:wpg="http://schemas.microsoft.com/office/word/2010/wordprocessingGroup" xmlns:wpi="http://schemas.microsoft.com/office/word/2010/wordprocessingInk" xmlns:wne="http://schemas.microsoft.com/office/word/2006/wordml" xmlns:wps="http://schemas.microsoft.com/office/word/2010/wordprocessingShape" mc:Ignorable="w14 w15 wp14">
+  <w:p>
+    <w:pPr>
+      <w:pStyle w:val="Header"/>
+    </w:pPr>
+    <w:r>
+      <w:rPr>
+        <w:noProof/>
+      </w:rPr>
+      <w:pict w14:anchorId="7D68B6B0">
+        <v:shapetype id="_x0000_t75" coordsize="21600,21600" o:spt="75" o:preferrelative="t" path="m@4@5l@4@11@9@11@9@5xe" filled="f" stroked="f">
+          <v:stroke joinstyle="miter"/>
+          <v:formulas>
+            <v:f eqn="if lineDrawn pixelLineWidth 0"/>
+            <v:f eqn="sum @0 1 0"/>
+            <v:f eqn="sum 0 0 @1"/>
+            <v:f eqn="prod @2 1 2"/>
+            <v:f eqn="prod @3 21600 pixelWidth"/>
+            <v:f eqn="prod @3 21600 pixelHeight"/>
+            <v:f eqn="sum @0 0 1"/>
+            <v:f eqn="prod @6 1 2"/>
+            <v:f eqn="prod @7 21600 pixelWidth"/>
+            <v:f eqn="sum @8 21600 0"/>
+            <v:f eqn="prod @7 21600 pixelHeight"/>
+            <v:f eqn="sum @10 21600 0"/>
+          </v:formulas>
+          <v:path o:extrusionok="f" gradientshapeok="t" o:connecttype="rect"/>
+          <o:lock v:ext="edit" aspectratio="t"/>
+        </v:shapetype>
+        <v:shape id="WordPictureWatermark751888516" o:spid="_x0000_s2050" type="#_x0000_t75" style="position:absolute;margin-left:0;margin-top:0;width:254.2pt;height:360.7pt;z-index:-251657216;mso-position-horizontal:center;mso-position-horizontal-relative:margin;mso-position-vertical:center;mso-position-vertical-relative:margin" o:allowincell="f">
+          <v:imagedata r:id="rId1" o:title="PatchWhite3" gain="19661f" blacklevel="22938f"/>
+        </v:shape>
+      </w:pict>
+    </w:r>
+  </w:p>
+</w:hdr>
+</file>
+
+<file path=word/header2.xml><?xml version="1.0" encoding="utf-8"?>
+<w:hdr xmlns:wpc="http://schemas.microsoft.com/office/word/2010/wordprocessingCanvas" xmlns:mc="http://schemas.openxmlformats.org/markup-compatibility/2006" xmlns:o="urn:schemas-microsoft-com:office:office" xmlns:r="http://schemas.openxmlformats.org/officeDocument/2006/relationships" xmlns:m="http://schemas.openxmlformats.org/officeDocument/2006/math" xmlns:v="urn:schemas-microsoft-com:vml" xmlns:wp14="http://schemas.microsoft.com/office/word/2010/wordprocessingDrawing" xmlns:wp="http://schemas.openxmlformats.org/drawingml/2006/wordprocessingDrawing" xmlns:w10="urn:schemas-microsoft-com:office:word" xmlns:w="http://schemas.openxmlformats.org/wordprocessingml/2006/main" xmlns:w14="http://schemas.microsoft.com/office/word/2010/wordml" xmlns:w15="http://schemas.microsoft.com/office/word/2012/wordml" xmlns:wpg="http://schemas.microsoft.com/office/word/2010/wordprocessingGroup" xmlns:wpi="http://schemas.microsoft.com/office/word/2010/wordprocessingInk" xmlns:wne="http://schemas.microsoft.com/office/word/2006/wordml" xmlns:wps="http://schemas.microsoft.com/office/word/2010/wordprocessingShape" mc:Ignorable="w14 w15 wp14">
+  <w:p>
+    <w:pPr>
+      <w:pStyle w:val="Header"/>
+    </w:pPr>
+    <w:r>
+      <w:rPr>
+        <w:noProof/>
+      </w:rPr>
+      <w:pict w14:anchorId="5F3DC7F2">
+        <v:shapetype id="_x0000_t75" coordsize="21600,21600" o:spt="75" o:preferrelative="t" path="m@4@5l@4@11@9@11@9@5xe" filled="f" stroked="f">
+          <v:stroke joinstyle="miter"/>
+          <v:formulas>
+            <v:f eqn="if lineDrawn pixelLineWidth 0"/>
+            <v:f eqn="sum @0 1 0"/>
+            <v:f eqn="sum 0 0 @1"/>
+            <v:f eqn="prod @2 1 2"/>
+            <v:f eqn="prod @3 21600 pixelWidth"/>
+            <v:f eqn="prod @3 21600 pixelHeight"/>
+            <v:f eqn="sum @0 0 1"/>
+            <v:f eqn="prod @6 1 2"/>
+            <v:f eqn="prod @7 21600 pixelWidth"/>
+            <v:f eqn="sum @8 21600 0"/>
+            <v:f eqn="prod @7 21600 pixelHeight"/>
+            <v:f eqn="sum @10 21600 0"/>
+          </v:formulas>
+          <v:path o:extrusionok="f" gradientshapeok="t" o:connecttype="rect"/>
+          <o:lock v:ext="edit" aspectratio="t"/>
+        </v:shapetype>
+        <v:shape id="WordPictureWatermark751888517" o:spid="_x0000_s2051" type="#_x0000_t75" style="position:absolute;margin-left:0;margin-top:0;width:254.2pt;height:360.7pt;z-index:-251656192;mso-position-horizontal:center;mso-position-horizontal-relative:margin;mso-position-vertical:center;mso-position-vertical-relative:margin" o:allowincell="f">
+          <v:imagedata r:id="rId1" o:title="PatchWhite3" gain="19661f" blacklevel="22938f"/>
+        </v:shape>
+      </w:pict>
+    </w:r>
+  </w:p>
+</w:hdr>
+</file>
+
+<file path=word/header3.xml><?xml version="1.0" encoding="utf-8"?>
 <w:hdr xmlns:wpc="http://schemas.microsoft.com/office/word/2010/wordprocessingCanvas" xmlns:mc="http://schemas.openxmlformats.org/markup-compatibility/2006" xmlns:o="urn:schemas-microsoft-com:office:office" xmlns:r="http://schemas.openxmlformats.org/officeDocument/2006/relationships" xmlns:m="http://schemas.openxmlformats.org/officeDocument/2006/math" xmlns:v="urn:schemas-microsoft-com:vml" xmlns:wp14="http://schemas.microsoft.com/office/word/2010/wordprocessingDrawing" xmlns:wp="http://schemas.openxmlformats.org/drawingml/2006/wordprocessingDrawing" xmlns:w10="urn:schemas-microsoft-com:office:word" xmlns:w="http://schemas.openxmlformats.org/wordprocessingml/2006/main" xmlns:w14="http://schemas.microsoft.com/office/word/2010/wordml" xmlns:w15="http://schemas.microsoft.com/office/word/2012/wordml" xmlns:wpg="http://schemas.microsoft.com/office/word/2010/wordprocessingGroup" xmlns:wpi="http://schemas.microsoft.com/office/word/2010/wordprocessingInk" xmlns:wne="http://schemas.microsoft.com/office/word/2006/wordml" xmlns:wps="http://schemas.microsoft.com/office/word/2010/wordprocessingShape" mc:Ignorable="w14 w15 wp14">
   <w:tbl>
     <w:tblPr>
@@ -852,6 +954,35 @@
     <w:pPr>
       <w:pStyle w:val="Header"/>
     </w:pPr>
+    <w:r>
+      <w:rPr>
+        <w:noProof/>
+      </w:rPr>
+      <w:pict w14:anchorId="012404FE">
+        <v:shapetype id="_x0000_t75" coordsize="21600,21600" o:spt="75" o:preferrelative="t" path="m@4@5l@4@11@9@11@9@5xe" filled="f" stroked="f">
+          <v:stroke joinstyle="miter"/>
+          <v:formulas>
+            <v:f eqn="if lineDrawn pixelLineWidth 0"/>
+            <v:f eqn="sum @0 1 0"/>
+            <v:f eqn="sum 0 0 @1"/>
+            <v:f eqn="prod @2 1 2"/>
+            <v:f eqn="prod @3 21600 pixelWidth"/>
+            <v:f eqn="prod @3 21600 pixelHeight"/>
+            <v:f eqn="sum @0 0 1"/>
+            <v:f eqn="prod @6 1 2"/>
+            <v:f eqn="prod @7 21600 pixelWidth"/>
+            <v:f eqn="sum @8 21600 0"/>
+            <v:f eqn="prod @7 21600 pixelHeight"/>
+            <v:f eqn="sum @10 21600 0"/>
+          </v:formulas>
+          <v:path o:extrusionok="f" gradientshapeok="t" o:connecttype="rect"/>
+          <o:lock v:ext="edit" aspectratio="t"/>
+        </v:shapetype>
+        <v:shape id="WordPictureWatermark751888515" o:spid="_x0000_s2049" type="#_x0000_t75" style="position:absolute;margin-left:0;margin-top:0;width:254.2pt;height:360.7pt;z-index:-251658240;mso-position-horizontal:center;mso-position-horizontal-relative:margin;mso-position-vertical:center;mso-position-vertical-relative:margin" o:allowincell="f">
+          <v:imagedata r:id="rId2" o:title="PatchWhite3" gain="19661f" blacklevel="22938f"/>
+        </v:shape>
+      </w:pict>
+    </w:r>
   </w:p>
 </w:hdr>
 </file>
@@ -879,7 +1010,7 @@
         <v:path o:extrusionok="f" gradientshapeok="t" o:connecttype="rect"/>
         <o:lock v:ext="edit" aspectratio="t"/>
       </v:shapetype>
-      <v:shape id="_x0000_i1054" type="#_x0000_t75" style="width:11.25pt;height:11.25pt" o:bullet="t">
+      <v:shape id="_x0000_i1055" type="#_x0000_t75" style="width:11.25pt;height:11.25pt" o:bullet="t">
         <v:imagedata r:id="rId1" o:title="msoD710"/>
       </v:shape>
     </w:pict>
@@ -2109,7 +2240,7 @@
 </file>
 
 <file path=customXml/itemProps1.xml><?xml version="1.0" encoding="utf-8"?>
-<ds:datastoreItem xmlns:ds="http://schemas.openxmlformats.org/officeDocument/2006/customXml" ds:itemID="{F47E0148-B61A-4712-B826-68197A4452E7}">
+<ds:datastoreItem xmlns:ds="http://schemas.openxmlformats.org/officeDocument/2006/customXml" ds:itemID="{792321A6-43B1-4CCD-9B43-5CD6FBAB576D}">
   <ds:schemaRefs>
     <ds:schemaRef ds:uri="http://schemas.openxmlformats.org/officeDocument/2006/bibliography"/>
   </ds:schemaRefs>
